--- a/法令ファイル/過疎地域自立促進特別措置法第二十七条第一項の経営改善のための計画に関する省令/過疎地域自立促進特別措置法第二十七条第一項の経営改善のための計画に関する省令（平成十二年通商産業省令第六十号）.docx
+++ b/法令ファイル/過疎地域自立促進特別措置法第二十七条第一項の経営改善のための計画に関する省令/過疎地域自立促進特別措置法第二十七条第一項の経営改善のための計画に関する省令（平成十二年通商産業省令第六十号）.docx
@@ -27,69 +27,45 @@
     </w:p>
     <w:p>
       <w:pPr>
-        <w:pStyle w:val="Heading6"/>
+        <w:pStyle w:val="ListBullet"/>
         <w:ind w:left="880"/>
       </w:pPr>
       <w:r>
         <w:t>一</w:t>
-      </w:r>
-    </w:p>
-    <w:p>
-      <w:pPr>
-        <w:ind w:left="880"/>
-      </w:pPr>
-      <w:r>
+        <w:br/>
         <w:t>経営改善のための措置の目標</w:t>
       </w:r>
     </w:p>
     <w:p>
       <w:pPr>
-        <w:pStyle w:val="Heading6"/>
+        <w:pStyle w:val="ListBullet"/>
         <w:ind w:left="880"/>
       </w:pPr>
       <w:r>
         <w:t>二</w:t>
-      </w:r>
-    </w:p>
-    <w:p>
-      <w:pPr>
-        <w:ind w:left="880"/>
-      </w:pPr>
-      <w:r>
+        <w:br/>
         <w:t>経営改善のための措置の内容</w:t>
       </w:r>
     </w:p>
     <w:p>
       <w:pPr>
-        <w:pStyle w:val="Heading6"/>
+        <w:pStyle w:val="ListBullet"/>
         <w:ind w:left="880"/>
       </w:pPr>
       <w:r>
         <w:t>三</w:t>
-      </w:r>
-    </w:p>
-    <w:p>
-      <w:pPr>
-        <w:ind w:left="880"/>
-      </w:pPr>
-      <w:r>
+        <w:br/>
         <w:t>経営改善のための措置の実施時期</w:t>
       </w:r>
     </w:p>
     <w:p>
       <w:pPr>
-        <w:pStyle w:val="Heading6"/>
+        <w:pStyle w:val="ListBullet"/>
         <w:ind w:left="880"/>
       </w:pPr>
       <w:r>
         <w:t>四</w:t>
-      </w:r>
-    </w:p>
-    <w:p>
-      <w:pPr>
-        <w:ind w:left="880"/>
-      </w:pPr>
-      <w:r>
+        <w:br/>
         <w:t>経営改善のための措置を実施するのに必要な資金の額及びその調達方法</w:t>
       </w:r>
     </w:p>
@@ -108,52 +84,34 @@
     </w:p>
     <w:p>
       <w:pPr>
-        <w:pStyle w:val="Heading6"/>
+        <w:pStyle w:val="ListBullet"/>
         <w:ind w:left="880"/>
       </w:pPr>
       <w:r>
         <w:t>一</w:t>
-      </w:r>
-    </w:p>
-    <w:p>
-      <w:pPr>
-        <w:ind w:left="880"/>
-      </w:pPr>
-      <w:r>
+        <w:br/>
         <w:t>前条第一号に掲げる事項が、法第一条の目的の達成に資するものであること。</w:t>
       </w:r>
     </w:p>
     <w:p>
       <w:pPr>
-        <w:pStyle w:val="Heading6"/>
+        <w:pStyle w:val="ListBullet"/>
         <w:ind w:left="880"/>
       </w:pPr>
       <w:r>
         <w:t>二</w:t>
-      </w:r>
-    </w:p>
-    <w:p>
-      <w:pPr>
-        <w:ind w:left="880"/>
-      </w:pPr>
-      <w:r>
+        <w:br/>
         <w:t>前条第二号に掲げる事項が、次のいずれかに該当すること。</w:t>
       </w:r>
     </w:p>
     <w:p>
       <w:pPr>
-        <w:pStyle w:val="Heading6"/>
+        <w:pStyle w:val="ListBullet"/>
         <w:ind w:left="880"/>
       </w:pPr>
       <w:r>
         <w:t>三</w:t>
-      </w:r>
-    </w:p>
-    <w:p>
-      <w:pPr>
-        <w:ind w:left="880"/>
-      </w:pPr>
-      <w:r>
+        <w:br/>
         <w:t>前条第三号及び第四号に掲げる事項が、経営改善のための計画を確実に実施するために適切なものであること。</w:t>
       </w:r>
     </w:p>
@@ -195,7 +153,7 @@
     </w:pPr>
     <w:r>
       <w:tab/>
-      <w:t>WeGov v0.1 - FTS141</w:t>
+      <w:t>WeGov v0.2 - FTS141</w:t>
     </w:r>
   </w:p>
 </w:ftr>
